--- a/הדגמת שימוש במערכת.docx
+++ b/הדגמת שימוש במערכת.docx
@@ -155,6 +155,8 @@
           <w:lang w:val="en-US"/>
         </w:rPr>
       </w:pPr>
+      <w:bookmarkStart w:id="0" w:name="_GoBack"/>
+      <w:bookmarkEnd w:id="0"/>
       <w:r>
         <w:rPr>
           <w:rFonts w:asciiTheme="minorBidi" w:eastAsia="Times New Roman" w:hAnsiTheme="minorBidi" w:cs="Arial"/>
@@ -576,11 +578,7 @@
         <w:bidi/>
         <w:spacing w:line="256" w:lineRule="auto"/>
         <w:rPr>
-          <w:rFonts w:asciiTheme="minorBidi" w:eastAsia="Times New Roman" w:hAnsiTheme="minorBidi" w:cs="Arial"/>
-          <w:sz w:val="24"/>
-          <w:szCs w:val="24"/>
-          <w:rtl/>
-          <w:lang w:val="en-US"/>
+          <w:noProof/>
         </w:rPr>
       </w:pPr>
       <w:r>
@@ -602,15 +600,26 @@
         </w:rPr>
         <w:t xml:space="preserve"> </w:t>
       </w:r>
+    </w:p>
+    <w:p>
+      <w:pPr>
+        <w:bidi/>
+        <w:spacing w:line="256" w:lineRule="auto"/>
+        <w:rPr>
+          <w:rFonts w:asciiTheme="minorBidi" w:eastAsia="Times New Roman" w:hAnsiTheme="minorBidi" w:cs="Arial"/>
+          <w:sz w:val="24"/>
+          <w:szCs w:val="24"/>
+        </w:rPr>
+      </w:pPr>
       <w:r>
         <w:rPr>
           <w:noProof/>
         </w:rPr>
         <w:drawing>
-          <wp:inline distT="0" distB="0" distL="0" distR="0" wp14:anchorId="68D50D9F" wp14:editId="1551D17F">
-            <wp:extent cx="5731510" cy="2541905"/>
-            <wp:effectExtent l="0" t="0" r="2540" b="0"/>
-            <wp:docPr id="4" name="תמונה 4"/>
+          <wp:inline distT="0" distB="0" distL="0" distR="0" wp14:anchorId="70685F30" wp14:editId="64671B4B">
+            <wp:extent cx="5731510" cy="1294410"/>
+            <wp:effectExtent l="0" t="0" r="2540" b="1270"/>
+            <wp:docPr id="2" name="תמונה 2"/>
             <wp:cNvGraphicFramePr>
               <a:graphicFrameLocks xmlns:a="http://schemas.openxmlformats.org/drawingml/2006/main" noChangeAspect="1"/>
             </wp:cNvGraphicFramePr>
@@ -621,20 +630,27 @@
                     <pic:cNvPr id="1" name=""/>
                     <pic:cNvPicPr/>
                   </pic:nvPicPr>
-                  <pic:blipFill>
+                  <pic:blipFill rotWithShape="1">
                     <a:blip r:embed="rId8"/>
-                    <a:stretch>
-                      <a:fillRect/>
-                    </a:stretch>
+                    <a:srcRect b="22316"/>
+                    <a:stretch/>
                   </pic:blipFill>
-                  <pic:spPr>
+                  <pic:spPr bwMode="auto">
                     <a:xfrm>
                       <a:off x="0" y="0"/>
-                      <a:ext cx="5731510" cy="2541905"/>
+                      <a:ext cx="5731510" cy="1294410"/>
                     </a:xfrm>
                     <a:prstGeom prst="rect">
                       <a:avLst/>
                     </a:prstGeom>
+                    <a:ln>
+                      <a:noFill/>
+                    </a:ln>
+                    <a:extLst>
+                      <a:ext uri="{53640926-AAD7-44D8-BBD7-CCE9431645EC}">
+                        <a14:shadowObscured xmlns:a14="http://schemas.microsoft.com/office/drawing/2010/main"/>
+                      </a:ext>
+                    </a:extLst>
                   </pic:spPr>
                 </pic:pic>
               </a:graphicData>
@@ -651,129 +667,18 @@
           <w:rFonts w:asciiTheme="minorBidi" w:eastAsia="Times New Roman" w:hAnsiTheme="minorBidi" w:cs="Arial"/>
           <w:sz w:val="24"/>
           <w:szCs w:val="24"/>
-          <w:lang w:val="en-US"/>
-        </w:rPr>
-      </w:pPr>
-    </w:p>
-    <w:p>
-      <w:pPr>
-        <w:bidi/>
-        <w:spacing w:line="256" w:lineRule="auto"/>
-        <w:rPr>
-          <w:rFonts w:asciiTheme="minorBidi" w:eastAsia="Times New Roman" w:hAnsiTheme="minorBidi" w:cs="Arial"/>
-          <w:sz w:val="24"/>
-          <w:szCs w:val="24"/>
-          <w:lang w:val="en-US"/>
-        </w:rPr>
-      </w:pPr>
-    </w:p>
-    <w:p>
-      <w:pPr>
-        <w:bidi/>
-        <w:spacing w:line="256" w:lineRule="auto"/>
-        <w:rPr>
-          <w:rFonts w:asciiTheme="minorBidi" w:eastAsia="Times New Roman" w:hAnsiTheme="minorBidi" w:cs="Arial"/>
-          <w:sz w:val="24"/>
-          <w:szCs w:val="24"/>
-          <w:lang w:val="en-US"/>
-        </w:rPr>
-      </w:pPr>
-    </w:p>
-    <w:p>
-      <w:pPr>
-        <w:bidi/>
-        <w:spacing w:line="256" w:lineRule="auto"/>
-        <w:rPr>
-          <w:rFonts w:asciiTheme="minorBidi" w:eastAsia="Times New Roman" w:hAnsiTheme="minorBidi" w:cs="Arial"/>
-          <w:sz w:val="24"/>
-          <w:szCs w:val="24"/>
-          <w:lang w:val="en-US"/>
-        </w:rPr>
-      </w:pPr>
-    </w:p>
-    <w:p>
-      <w:pPr>
-        <w:bidi/>
-        <w:spacing w:line="256" w:lineRule="auto"/>
-        <w:rPr>
-          <w:rFonts w:asciiTheme="minorBidi" w:eastAsia="Times New Roman" w:hAnsiTheme="minorBidi" w:cs="Arial"/>
-          <w:sz w:val="24"/>
-          <w:szCs w:val="24"/>
-          <w:rtl/>
-          <w:lang w:val="en-US"/>
-        </w:rPr>
-      </w:pPr>
-    </w:p>
-    <w:p>
-      <w:pPr>
-        <w:bidi/>
-        <w:spacing w:line="256" w:lineRule="auto"/>
-        <w:rPr>
-          <w:rFonts w:asciiTheme="minorBidi" w:eastAsia="Times New Roman" w:hAnsiTheme="minorBidi" w:cs="Arial"/>
-          <w:sz w:val="24"/>
-          <w:szCs w:val="24"/>
-          <w:rtl/>
-          <w:lang w:val="en-US"/>
-        </w:rPr>
-      </w:pPr>
-    </w:p>
-    <w:p>
-      <w:pPr>
-        <w:bidi/>
-        <w:spacing w:line="256" w:lineRule="auto"/>
-        <w:rPr>
-          <w:rFonts w:asciiTheme="minorBidi" w:eastAsia="Times New Roman" w:hAnsiTheme="minorBidi" w:cs="Arial"/>
-          <w:sz w:val="24"/>
-          <w:szCs w:val="24"/>
-          <w:lang w:val="en-US"/>
-        </w:rPr>
-      </w:pPr>
-    </w:p>
-    <w:p>
-      <w:pPr>
-        <w:bidi/>
-        <w:spacing w:line="256" w:lineRule="auto"/>
-        <w:rPr>
-          <w:rFonts w:asciiTheme="minorBidi" w:eastAsia="Times New Roman" w:hAnsiTheme="minorBidi" w:cs="Arial"/>
-          <w:sz w:val="24"/>
-          <w:szCs w:val="24"/>
-          <w:lang w:val="en-US"/>
-        </w:rPr>
-      </w:pPr>
-    </w:p>
-    <w:p>
-      <w:pPr>
-        <w:bidi/>
-        <w:spacing w:line="256" w:lineRule="auto"/>
-        <w:rPr>
-          <w:rFonts w:asciiTheme="minorBidi" w:eastAsia="Times New Roman" w:hAnsiTheme="minorBidi" w:cs="Arial"/>
-          <w:sz w:val="24"/>
-          <w:szCs w:val="24"/>
-          <w:lang w:val="en-US"/>
-        </w:rPr>
-      </w:pPr>
-    </w:p>
-    <w:p>
-      <w:pPr>
-        <w:bidi/>
-        <w:spacing w:line="256" w:lineRule="auto"/>
-        <w:rPr>
-          <w:rFonts w:asciiTheme="minorBidi" w:eastAsia="Times New Roman" w:hAnsiTheme="minorBidi" w:cs="Arial"/>
-          <w:sz w:val="24"/>
-          <w:szCs w:val="24"/>
-          <w:rtl/>
-          <w:lang w:val="en-US"/>
-        </w:rPr>
-      </w:pPr>
-      <w:r>
-        <w:rPr>
-          <w:rFonts w:asciiTheme="minorBidi" w:eastAsia="Times New Roman" w:hAnsiTheme="minorBidi" w:cs="Arial"/>
-          <w:sz w:val="24"/>
-          <w:szCs w:val="24"/>
-          <w:rtl/>
-          <w:lang w:val="en-US"/>
-        </w:rPr>
-        <w:lastRenderedPageBreak/>
+          <w:rtl/>
+          <w:lang w:val="en-US"/>
+        </w:rPr>
+      </w:pPr>
+      <w:r>
+        <w:rPr>
+          <w:rFonts w:asciiTheme="minorBidi" w:eastAsia="Times New Roman" w:hAnsiTheme="minorBidi" w:cs="Arial"/>
+          <w:sz w:val="24"/>
+          <w:szCs w:val="24"/>
+          <w:rtl/>
+          <w:lang w:val="en-US"/>
+        </w:rPr>
         <w:t xml:space="preserve">לחיצה על הלינק שהמשתמש קיבל במייל תוביל אותו אל </w:t>
       </w:r>
       <w:r>
@@ -811,7 +716,6 @@
           <w:sz w:val="24"/>
           <w:szCs w:val="24"/>
           <w:u w:val="single"/>
-          <w:rtl/>
           <w:lang w:val="en-US"/>
         </w:rPr>
       </w:pPr>
@@ -822,9 +726,9 @@
           <w:lang w:val="en-US"/>
         </w:rPr>
         <w:drawing>
-          <wp:inline distT="0" distB="0" distL="0" distR="0" wp14:anchorId="0EC1ACD4" wp14:editId="2E0AD124">
-            <wp:extent cx="4305300" cy="3604260"/>
-            <wp:effectExtent l="0" t="0" r="0" b="0"/>
+          <wp:inline distT="0" distB="0" distL="0" distR="0" wp14:anchorId="0EC1ACD4" wp14:editId="4FC7A4A1">
+            <wp:extent cx="3695340" cy="3093621"/>
+            <wp:effectExtent l="0" t="0" r="635" b="0"/>
             <wp:docPr id="27" name="תמונה 27"/>
             <wp:cNvGraphicFramePr>
               <a:graphicFrameLocks xmlns:a="http://schemas.openxmlformats.org/drawingml/2006/main" noChangeAspect="1"/>
@@ -854,7 +758,7 @@
                   <pic:spPr bwMode="auto">
                     <a:xfrm>
                       <a:off x="0" y="0"/>
-                      <a:ext cx="4305300" cy="3604260"/>
+                      <a:ext cx="3711400" cy="3107066"/>
                     </a:xfrm>
                     <a:prstGeom prst="rect">
                       <a:avLst/>
@@ -886,14 +790,31 @@
           <w:lang w:val="en-US"/>
         </w:rPr>
       </w:pPr>
-      <w:r>
-        <w:rPr>
-          <w:rFonts w:asciiTheme="minorBidi" w:eastAsia="Times New Roman" w:hAnsiTheme="minorBidi" w:cs="Arial"/>
-          <w:sz w:val="24"/>
-          <w:szCs w:val="24"/>
-          <w:rtl/>
-          <w:lang w:val="en-US"/>
-        </w:rPr>
+    </w:p>
+    <w:p>
+      <w:pPr>
+        <w:bidi/>
+        <w:spacing w:line="256" w:lineRule="auto"/>
+        <w:rPr>
+          <w:rFonts w:asciiTheme="minorBidi" w:eastAsia="Times New Roman" w:hAnsiTheme="minorBidi" w:cs="Arial"/>
+          <w:b/>
+          <w:bCs/>
+          <w:sz w:val="24"/>
+          <w:szCs w:val="24"/>
+          <w:u w:val="single"/>
+          <w:rtl/>
+          <w:lang w:val="en-US"/>
+        </w:rPr>
+      </w:pPr>
+      <w:r>
+        <w:rPr>
+          <w:rFonts w:asciiTheme="minorBidi" w:eastAsia="Times New Roman" w:hAnsiTheme="minorBidi" w:cs="Arial"/>
+          <w:sz w:val="24"/>
+          <w:szCs w:val="24"/>
+          <w:rtl/>
+          <w:lang w:val="en-US"/>
+        </w:rPr>
+        <w:lastRenderedPageBreak/>
         <w:t xml:space="preserve">כאשר המשתמש יתחבר בהצלחה למערכת דרך מסך ההתחברות, המשתמש יועבר </w:t>
       </w:r>
       <w:r>
@@ -1014,76 +935,14 @@
           <w:lang w:val="en-US"/>
         </w:rPr>
       </w:pPr>
-    </w:p>
-    <w:p>
-      <w:pPr>
-        <w:bidi/>
-        <w:spacing w:line="256" w:lineRule="auto"/>
-        <w:rPr>
-          <w:rFonts w:asciiTheme="minorBidi" w:eastAsia="Times New Roman" w:hAnsiTheme="minorBidi" w:cs="Arial"/>
-          <w:sz w:val="24"/>
-          <w:szCs w:val="24"/>
-          <w:lang w:val="en-US"/>
-        </w:rPr>
-      </w:pPr>
-    </w:p>
-    <w:p>
-      <w:pPr>
-        <w:bidi/>
-        <w:spacing w:line="256" w:lineRule="auto"/>
-        <w:rPr>
-          <w:rFonts w:asciiTheme="minorBidi" w:eastAsia="Times New Roman" w:hAnsiTheme="minorBidi" w:cs="Arial"/>
-          <w:sz w:val="24"/>
-          <w:szCs w:val="24"/>
-          <w:lang w:val="en-US"/>
-        </w:rPr>
-      </w:pPr>
-    </w:p>
-    <w:p>
-      <w:pPr>
-        <w:bidi/>
-        <w:spacing w:line="256" w:lineRule="auto"/>
-        <w:rPr>
-          <w:rFonts w:asciiTheme="minorBidi" w:eastAsia="Times New Roman" w:hAnsiTheme="minorBidi" w:cs="Arial"/>
-          <w:sz w:val="24"/>
-          <w:szCs w:val="24"/>
-          <w:rtl/>
-          <w:lang w:val="en-US"/>
-        </w:rPr>
-      </w:pPr>
-    </w:p>
-    <w:p>
-      <w:pPr>
-        <w:bidi/>
-        <w:spacing w:line="256" w:lineRule="auto"/>
-        <w:rPr>
-          <w:rFonts w:asciiTheme="minorBidi" w:eastAsia="Times New Roman" w:hAnsiTheme="minorBidi" w:cs="Arial"/>
-          <w:sz w:val="24"/>
-          <w:szCs w:val="24"/>
-          <w:lang w:val="en-US"/>
-        </w:rPr>
-      </w:pPr>
-    </w:p>
-    <w:p>
-      <w:pPr>
-        <w:bidi/>
-        <w:spacing w:line="256" w:lineRule="auto"/>
-        <w:rPr>
-          <w:rFonts w:asciiTheme="minorBidi" w:eastAsia="Times New Roman" w:hAnsiTheme="minorBidi" w:cs="Arial"/>
-          <w:sz w:val="24"/>
-          <w:szCs w:val="24"/>
-          <w:lang w:val="en-US"/>
-        </w:rPr>
-      </w:pPr>
-      <w:r>
-        <w:rPr>
-          <w:rFonts w:asciiTheme="minorBidi" w:eastAsia="Times New Roman" w:hAnsiTheme="minorBidi" w:cs="Arial"/>
-          <w:sz w:val="24"/>
-          <w:szCs w:val="24"/>
-          <w:rtl/>
-          <w:lang w:val="en-US"/>
-        </w:rPr>
-        <w:lastRenderedPageBreak/>
+      <w:r>
+        <w:rPr>
+          <w:rFonts w:asciiTheme="minorBidi" w:eastAsia="Times New Roman" w:hAnsiTheme="minorBidi" w:cs="Arial"/>
+          <w:sz w:val="24"/>
+          <w:szCs w:val="24"/>
+          <w:rtl/>
+          <w:lang w:val="en-US"/>
+        </w:rPr>
         <w:t xml:space="preserve">למשתמש יש את האפשרות להציג רק משימות לפי קטגוריה או </w:t>
       </w:r>
       <w:r>
@@ -1211,10 +1070,10 @@
           <w:noProof/>
         </w:rPr>
         <w:drawing>
-          <wp:inline distT="0" distB="0" distL="0" distR="0" wp14:anchorId="07D58C3E" wp14:editId="41AC9DB1">
-            <wp:extent cx="5841293" cy="1790700"/>
-            <wp:effectExtent l="0" t="0" r="7620" b="0"/>
-            <wp:docPr id="6" name="תמונה 6"/>
+          <wp:inline distT="0" distB="0" distL="0" distR="0" wp14:anchorId="5F6391C0" wp14:editId="13820200">
+            <wp:extent cx="5731510" cy="1850390"/>
+            <wp:effectExtent l="0" t="0" r="2540" b="0"/>
+            <wp:docPr id="8" name="תמונה 8"/>
             <wp:cNvGraphicFramePr>
               <a:graphicFrameLocks xmlns:a="http://schemas.openxmlformats.org/drawingml/2006/main" noChangeAspect="1"/>
             </wp:cNvGraphicFramePr>
@@ -1234,7 +1093,7 @@
                   <pic:spPr>
                     <a:xfrm>
                       <a:off x="0" y="0"/>
-                      <a:ext cx="5859876" cy="1796397"/>
+                      <a:ext cx="5731510" cy="1850390"/>
                     </a:xfrm>
                     <a:prstGeom prst="rect">
                       <a:avLst/>
@@ -1286,10 +1145,49 @@
           <w:rFonts w:asciiTheme="minorBidi" w:eastAsia="Times New Roman" w:hAnsiTheme="minorBidi" w:cs="Arial"/>
           <w:sz w:val="24"/>
           <w:szCs w:val="24"/>
-          <w:rtl/>
-          <w:lang w:val="en-US"/>
-        </w:rPr>
-        <w:t>.</w:t>
+          <w:lang w:val="en-US"/>
+        </w:rPr>
+        <w:t xml:space="preserve"> </w:t>
+      </w:r>
+      <w:r>
+        <w:rPr>
+          <w:rFonts w:asciiTheme="minorBidi" w:eastAsia="Times New Roman" w:hAnsiTheme="minorBidi" w:cs="Arial" w:hint="cs"/>
+          <w:sz w:val="24"/>
+          <w:szCs w:val="24"/>
+          <w:rtl/>
+          <w:lang w:val="en-US"/>
+        </w:rPr>
+        <w:t xml:space="preserve"> (</w:t>
+      </w:r>
+      <w:r>
+        <w:rPr>
+          <w:rFonts w:asciiTheme="minorBidi" w:eastAsia="Times New Roman" w:hAnsiTheme="minorBidi" w:cs="Arial" w:hint="cs"/>
+          <w:sz w:val="24"/>
+          <w:szCs w:val="24"/>
+          <w:rtl/>
+          <w:lang w:val="en-US"/>
+        </w:rPr>
+        <w:t>הקוביי</w:t>
+      </w:r>
+      <w:r>
+        <w:rPr>
+          <w:rFonts w:asciiTheme="minorBidi" w:eastAsia="Times New Roman" w:hAnsiTheme="minorBidi" w:cs="Arial" w:hint="eastAsia"/>
+          <w:sz w:val="24"/>
+          <w:szCs w:val="24"/>
+          <w:rtl/>
+          <w:lang w:val="en-US"/>
+        </w:rPr>
+        <w:t>ה</w:t>
+      </w:r>
+      <w:r>
+        <w:rPr>
+          <w:rFonts w:asciiTheme="minorBidi" w:eastAsia="Times New Roman" w:hAnsiTheme="minorBidi" w:cs="Arial" w:hint="cs"/>
+          <w:sz w:val="24"/>
+          <w:szCs w:val="24"/>
+          <w:rtl/>
+          <w:lang w:val="en-US"/>
+        </w:rPr>
+        <w:t xml:space="preserve"> מסומנת בווי).</w:t>
       </w:r>
     </w:p>
     <w:p>
@@ -1483,6 +1381,19 @@
         <w:spacing w:line="256" w:lineRule="auto"/>
         <w:rPr>
           <w:rFonts w:asciiTheme="minorBidi" w:eastAsia="Times New Roman" w:hAnsiTheme="minorBidi" w:cs="Arial"/>
+          <w:sz w:val="24"/>
+          <w:szCs w:val="24"/>
+          <w:rtl/>
+          <w:lang w:val="en-US"/>
+        </w:rPr>
+      </w:pPr>
+    </w:p>
+    <w:p>
+      <w:pPr>
+        <w:bidi/>
+        <w:spacing w:line="256" w:lineRule="auto"/>
+        <w:rPr>
+          <w:rFonts w:asciiTheme="minorBidi" w:eastAsia="Times New Roman" w:hAnsiTheme="minorBidi" w:cs="Arial"/>
           <w:b/>
           <w:bCs/>
           <w:sz w:val="24"/>
@@ -1500,6 +1411,7 @@
           <w:rtl/>
           <w:lang w:val="en-US"/>
         </w:rPr>
+        <w:lastRenderedPageBreak/>
         <w:t xml:space="preserve">לחיצה על לשונית </w:t>
       </w:r>
       <w:r>
@@ -1546,7 +1458,6 @@
           <w:lang w:val="en-US"/>
         </w:rPr>
       </w:pPr>
-      <w:bookmarkStart w:id="0" w:name="_GoBack"/>
       <w:r>
         <w:rPr>
           <w:rFonts w:eastAsia="Times New Roman" w:cs="Arial"/>
@@ -1602,7 +1513,6 @@
           </wp:inline>
         </w:drawing>
       </w:r>
-      <w:bookmarkEnd w:id="0"/>
     </w:p>
     <w:p/>
     <w:sectPr>

--- a/הדגמת שימוש במערכת.docx
+++ b/הדגמת שימוש במערכת.docx
@@ -155,8 +155,6 @@
           <w:lang w:val="en-US"/>
         </w:rPr>
       </w:pPr>
-      <w:bookmarkStart w:id="0" w:name="_GoBack"/>
-      <w:bookmarkEnd w:id="0"/>
       <w:r>
         <w:rPr>
           <w:rFonts w:asciiTheme="minorBidi" w:eastAsia="Times New Roman" w:hAnsiTheme="minorBidi" w:cs="Arial"/>
@@ -1196,6 +1194,72 @@
         <w:spacing w:line="256" w:lineRule="auto"/>
         <w:rPr>
           <w:rFonts w:asciiTheme="minorBidi" w:eastAsia="Times New Roman" w:hAnsiTheme="minorBidi" w:cs="Arial"/>
+          <w:sz w:val="24"/>
+          <w:szCs w:val="24"/>
+          <w:rtl/>
+          <w:lang w:val="en-US"/>
+        </w:rPr>
+      </w:pPr>
+      <w:r>
+        <w:rPr>
+          <w:rFonts w:asciiTheme="minorBidi" w:eastAsia="Times New Roman" w:hAnsiTheme="minorBidi" w:cs="Arial" w:hint="cs"/>
+          <w:sz w:val="24"/>
+          <w:szCs w:val="24"/>
+          <w:rtl/>
+          <w:lang w:val="en-US"/>
+        </w:rPr>
+        <w:t xml:space="preserve">לחיצה על </w:t>
+      </w:r>
+      <w:r>
+        <w:rPr>
+          <w:rFonts w:asciiTheme="minorBidi" w:eastAsia="Times New Roman" w:hAnsiTheme="minorBidi" w:cs="Arial"/>
+          <w:sz w:val="24"/>
+          <w:szCs w:val="24"/>
+          <w:lang w:val="en-US"/>
+        </w:rPr>
+        <w:t>“</w:t>
+      </w:r>
+      <w:r>
+        <w:rPr>
+          <w:rFonts w:asciiTheme="minorBidi" w:eastAsia="Times New Roman" w:hAnsiTheme="minorBidi" w:cs="Arial"/>
+          <w:sz w:val="24"/>
+          <w:szCs w:val="24"/>
+          <w:lang w:val="en-US"/>
+        </w:rPr>
+        <w:t>Edit</w:t>
+      </w:r>
+      <w:r>
+        <w:rPr>
+          <w:rFonts w:asciiTheme="minorBidi" w:eastAsia="Times New Roman" w:hAnsiTheme="minorBidi" w:cs="Arial"/>
+          <w:sz w:val="24"/>
+          <w:szCs w:val="24"/>
+          <w:lang w:val="en-US"/>
+        </w:rPr>
+        <w:t>”</w:t>
+      </w:r>
+      <w:r>
+        <w:rPr>
+          <w:rFonts w:asciiTheme="minorBidi" w:eastAsia="Times New Roman" w:hAnsiTheme="minorBidi" w:cs="Arial" w:hint="cs"/>
+          <w:sz w:val="24"/>
+          <w:szCs w:val="24"/>
+          <w:rtl/>
+          <w:lang w:val="en-US"/>
+        </w:rPr>
+        <w:t>,</w:t>
+      </w:r>
+      <w:r>
+        <w:rPr>
+          <w:rFonts w:asciiTheme="minorBidi" w:eastAsia="Times New Roman" w:hAnsiTheme="minorBidi" w:cs="Arial" w:hint="cs"/>
+          <w:sz w:val="24"/>
+          <w:szCs w:val="24"/>
+          <w:rtl/>
+          <w:lang w:val="en-US"/>
+        </w:rPr>
+        <w:t xml:space="preserve"> למשל עבור המשימה הראשונה תוביל לדף </w:t>
+      </w:r>
+      <w:r>
+        <w:rPr>
+          <w:rFonts w:asciiTheme="minorBidi" w:eastAsia="Times New Roman" w:hAnsiTheme="minorBidi" w:cs="Arial" w:hint="cs"/>
           <w:b/>
           <w:bCs/>
           <w:sz w:val="24"/>
@@ -1204,15 +1268,85 @@
           <w:rtl/>
           <w:lang w:val="en-US"/>
         </w:rPr>
-      </w:pPr>
-      <w:r>
-        <w:rPr>
-          <w:rFonts w:asciiTheme="minorBidi" w:eastAsia="Times New Roman" w:hAnsiTheme="minorBidi" w:cs="Arial"/>
-          <w:sz w:val="24"/>
-          <w:szCs w:val="24"/>
-          <w:rtl/>
-          <w:lang w:val="en-US"/>
-        </w:rPr>
+        <w:t>עריכת משימה:</w:t>
+      </w:r>
+    </w:p>
+    <w:p>
+      <w:pPr>
+        <w:bidi/>
+        <w:spacing w:line="256" w:lineRule="auto"/>
+        <w:rPr>
+          <w:rFonts w:asciiTheme="minorBidi" w:eastAsia="Times New Roman" w:hAnsiTheme="minorBidi" w:cs="Arial" w:hint="cs"/>
+          <w:sz w:val="24"/>
+          <w:szCs w:val="24"/>
+          <w:lang w:val="en-US"/>
+        </w:rPr>
+      </w:pPr>
+      <w:r>
+        <w:rPr>
+          <w:noProof/>
+        </w:rPr>
+        <w:drawing>
+          <wp:inline distT="0" distB="0" distL="0" distR="0" wp14:anchorId="06972B7B" wp14:editId="743F8069">
+            <wp:extent cx="2805124" cy="2590800"/>
+            <wp:effectExtent l="0" t="0" r="0" b="0"/>
+            <wp:docPr id="4" name="תמונה 4"/>
+            <wp:cNvGraphicFramePr>
+              <a:graphicFrameLocks xmlns:a="http://schemas.openxmlformats.org/drawingml/2006/main" noChangeAspect="1"/>
+            </wp:cNvGraphicFramePr>
+            <a:graphic xmlns:a="http://schemas.openxmlformats.org/drawingml/2006/main">
+              <a:graphicData uri="http://schemas.openxmlformats.org/drawingml/2006/picture">
+                <pic:pic xmlns:pic="http://schemas.openxmlformats.org/drawingml/2006/picture">
+                  <pic:nvPicPr>
+                    <pic:cNvPr id="1" name=""/>
+                    <pic:cNvPicPr/>
+                  </pic:nvPicPr>
+                  <pic:blipFill>
+                    <a:blip r:embed="rId12"/>
+                    <a:stretch>
+                      <a:fillRect/>
+                    </a:stretch>
+                  </pic:blipFill>
+                  <pic:spPr>
+                    <a:xfrm>
+                      <a:off x="0" y="0"/>
+                      <a:ext cx="2817835" cy="2602540"/>
+                    </a:xfrm>
+                    <a:prstGeom prst="rect">
+                      <a:avLst/>
+                    </a:prstGeom>
+                  </pic:spPr>
+                </pic:pic>
+              </a:graphicData>
+            </a:graphic>
+          </wp:inline>
+        </w:drawing>
+      </w:r>
+    </w:p>
+    <w:p>
+      <w:pPr>
+        <w:bidi/>
+        <w:spacing w:line="256" w:lineRule="auto"/>
+        <w:rPr>
+          <w:rFonts w:asciiTheme="minorBidi" w:eastAsia="Times New Roman" w:hAnsiTheme="minorBidi" w:cs="Arial"/>
+          <w:b/>
+          <w:bCs/>
+          <w:sz w:val="24"/>
+          <w:szCs w:val="24"/>
+          <w:u w:val="single"/>
+          <w:rtl/>
+          <w:lang w:val="en-US"/>
+        </w:rPr>
+      </w:pPr>
+      <w:r>
+        <w:rPr>
+          <w:rFonts w:asciiTheme="minorBidi" w:eastAsia="Times New Roman" w:hAnsiTheme="minorBidi" w:cs="Arial"/>
+          <w:sz w:val="24"/>
+          <w:szCs w:val="24"/>
+          <w:rtl/>
+          <w:lang w:val="en-US"/>
+        </w:rPr>
+        <w:lastRenderedPageBreak/>
         <w:t xml:space="preserve">לחיצה על </w:t>
       </w:r>
       <w:r>
@@ -1250,7 +1384,39 @@
           <w:rtl/>
           <w:lang w:val="en-US"/>
         </w:rPr>
-        <w:t xml:space="preserve"> תוביל לעמוד </w:t>
+        <w:t xml:space="preserve"> </w:t>
+      </w:r>
+      <w:r>
+        <w:rPr>
+          <w:rFonts w:asciiTheme="minorBidi" w:eastAsia="Times New Roman" w:hAnsiTheme="minorBidi" w:cs="Arial" w:hint="cs"/>
+          <w:sz w:val="24"/>
+          <w:szCs w:val="24"/>
+          <w:rtl/>
+          <w:lang w:val="en-US"/>
+        </w:rPr>
+        <w:t>בעמוד ה</w:t>
+      </w:r>
+      <w:r>
+        <w:rPr>
+          <w:rFonts w:asciiTheme="minorBidi" w:eastAsia="Times New Roman" w:hAnsiTheme="minorBidi" w:cs="Arial" w:hint="cs"/>
+          <w:sz w:val="24"/>
+          <w:szCs w:val="24"/>
+          <w:rtl/>
+          <w:lang w:val="en-US"/>
+        </w:rPr>
+        <w:t xml:space="preserve">בית </w:t>
+      </w:r>
+      <w:bookmarkStart w:id="0" w:name="_GoBack"/>
+      <w:bookmarkEnd w:id="0"/>
+      <w:r>
+        <w:rPr>
+          <w:rFonts w:asciiTheme="minorBidi" w:eastAsia="Times New Roman" w:hAnsiTheme="minorBidi" w:cs="Arial"/>
+          <w:sz w:val="24"/>
+          <w:szCs w:val="24"/>
+          <w:rtl/>
+          <w:lang w:val="en-US"/>
+        </w:rPr>
+        <w:t xml:space="preserve">תוביל לעמוד </w:t>
       </w:r>
       <w:r>
         <w:rPr>
@@ -1301,7 +1467,7 @@
                     </pic:cNvPicPr>
                   </pic:nvPicPr>
                   <pic:blipFill>
-                    <a:blip r:embed="rId12">
+                    <a:blip r:embed="rId13">
                       <a:extLst>
                         <a:ext uri="{28A0092B-C50C-407E-A947-70E740481C1C}">
                           <a14:useLocalDpi xmlns:a14="http://schemas.microsoft.com/office/drawing/2010/main" val="0"/>
@@ -1411,7 +1577,6 @@
           <w:rtl/>
           <w:lang w:val="en-US"/>
         </w:rPr>
-        <w:lastRenderedPageBreak/>
         <w:t xml:space="preserve">לחיצה על לשונית </w:t>
       </w:r>
       <w:r>
@@ -1482,7 +1647,7 @@
                     </pic:cNvPicPr>
                   </pic:nvPicPr>
                   <pic:blipFill>
-                    <a:blip r:embed="rId13">
+                    <a:blip r:embed="rId14">
                       <a:extLst>
                         <a:ext uri="{28A0092B-C50C-407E-A947-70E740481C1C}">
                           <a14:useLocalDpi xmlns:a14="http://schemas.microsoft.com/office/drawing/2010/main" val="0"/>
